--- a/Module 4/module_4_homework_lamberbr.docx
+++ b/Module 4/module_4_homework_lamberbr.docx
@@ -101,8 +101,6 @@
           </wp:inline>
         </w:drawing>
       </w:r>
-      <w:bookmarkStart w:id="0" w:name="_GoBack"/>
-      <w:bookmarkEnd w:id="0"/>
     </w:p>
     <w:p>
       <w:pPr>
@@ -210,23 +208,7 @@
           <w:rFonts w:eastAsia="Times New Roman" w:cs="Times New Roman"/>
           <w:color w:val="000000" w:themeColor="text1"/>
         </w:rPr>
-        <w:t xml:space="preserve"> the graphic uses a dodging or jittered spatial position so that each data point is visible / </w:t>
-      </w:r>
-      <w:proofErr w:type="spellStart"/>
-      <w:r>
-        <w:rPr>
-          <w:rFonts w:eastAsia="Times New Roman" w:cs="Times New Roman"/>
-          <w:color w:val="000000" w:themeColor="text1"/>
-        </w:rPr>
-        <w:t>hoverable</w:t>
-      </w:r>
-      <w:proofErr w:type="spellEnd"/>
-      <w:r>
-        <w:rPr>
-          <w:rFonts w:eastAsia="Times New Roman" w:cs="Times New Roman"/>
-          <w:color w:val="000000" w:themeColor="text1"/>
-        </w:rPr>
-        <w:t xml:space="preserve"> to show the title of each job. </w:t>
+        <w:t xml:space="preserve"> the graphic uses a dodging or jittered spatial position so that each data point is visible / hoverable to show the title of each job. </w:t>
       </w:r>
     </w:p>
     <w:p>
@@ -329,6 +311,1376 @@
         </w:rPr>
         <w:t>“Diamonds” data set visualizations</w:t>
       </w:r>
+    </w:p>
+    <w:p>
+      <w:pPr>
+        <w:shd w:val="clear" w:color="auto" w:fill="FFFFFF"/>
+        <w:spacing w:before="100" w:beforeAutospacing="1" w:after="100" w:afterAutospacing="1"/>
+        <w:ind w:left="1080"/>
+        <w:rPr>
+          <w:rFonts w:eastAsia="Times New Roman" w:cs="Times New Roman"/>
+          <w:b/>
+          <w:color w:val="000000" w:themeColor="text1"/>
+          <w:u w:val="single"/>
+        </w:rPr>
+      </w:pPr>
+      <w:r>
+        <w:rPr>
+          <w:rFonts w:eastAsia="Times New Roman" w:cs="Times New Roman"/>
+          <w:b/>
+          <w:color w:val="000000" w:themeColor="text1"/>
+          <w:u w:val="single"/>
+        </w:rPr>
+        <w:t>Code:</w:t>
+      </w:r>
+      <w:bookmarkStart w:id="0" w:name="_GoBack"/>
+      <w:bookmarkEnd w:id="0"/>
+    </w:p>
+    <w:p>
+      <w:pPr>
+        <w:shd w:val="clear" w:color="auto" w:fill="FFFFFF"/>
+        <w:spacing w:before="100" w:beforeAutospacing="1" w:after="100" w:afterAutospacing="1"/>
+        <w:ind w:left="1080"/>
+        <w:rPr>
+          <w:rFonts w:eastAsia="Times New Roman" w:cs="Times New Roman"/>
+          <w:color w:val="000000" w:themeColor="text1"/>
+        </w:rPr>
+      </w:pPr>
+      <w:r>
+        <w:rPr>
+          <w:rFonts w:eastAsia="Times New Roman" w:cs="Times New Roman"/>
+          <w:color w:val="000000" w:themeColor="text1"/>
+        </w:rPr>
+        <w:t># Author: Brian Lambert</w:t>
+      </w:r>
+    </w:p>
+    <w:p>
+      <w:pPr>
+        <w:shd w:val="clear" w:color="auto" w:fill="FFFFFF"/>
+        <w:spacing w:before="100" w:beforeAutospacing="1" w:after="100" w:afterAutospacing="1"/>
+        <w:ind w:left="1080"/>
+        <w:rPr>
+          <w:rFonts w:eastAsia="Times New Roman" w:cs="Times New Roman"/>
+          <w:color w:val="000000" w:themeColor="text1"/>
+        </w:rPr>
+      </w:pPr>
+      <w:r>
+        <w:rPr>
+          <w:rFonts w:eastAsia="Times New Roman" w:cs="Times New Roman"/>
+          <w:color w:val="000000" w:themeColor="text1"/>
+        </w:rPr>
+        <w:t># Name: module_4_homework_code.R</w:t>
+      </w:r>
+    </w:p>
+    <w:p>
+      <w:pPr>
+        <w:shd w:val="clear" w:color="auto" w:fill="FFFFFF"/>
+        <w:spacing w:before="100" w:beforeAutospacing="1" w:after="100" w:afterAutospacing="1"/>
+        <w:ind w:left="1080"/>
+        <w:rPr>
+          <w:rFonts w:eastAsia="Times New Roman" w:cs="Times New Roman"/>
+          <w:color w:val="000000" w:themeColor="text1"/>
+        </w:rPr>
+      </w:pPr>
+      <w:r>
+        <w:rPr>
+          <w:rFonts w:eastAsia="Times New Roman" w:cs="Times New Roman"/>
+          <w:color w:val="000000" w:themeColor="text1"/>
+        </w:rPr>
+        <w:t xml:space="preserve"># Description: Graphics exploring the cut of diamonds in the "diamonds" data set, </w:t>
+      </w:r>
+    </w:p>
+    <w:p>
+      <w:pPr>
+        <w:shd w:val="clear" w:color="auto" w:fill="FFFFFF"/>
+        <w:spacing w:before="100" w:beforeAutospacing="1" w:after="100" w:afterAutospacing="1"/>
+        <w:ind w:left="1080"/>
+        <w:rPr>
+          <w:rFonts w:eastAsia="Times New Roman" w:cs="Times New Roman"/>
+          <w:color w:val="000000" w:themeColor="text1"/>
+        </w:rPr>
+      </w:pPr>
+      <w:r>
+        <w:rPr>
+          <w:rFonts w:eastAsia="Times New Roman" w:cs="Times New Roman"/>
+          <w:color w:val="000000" w:themeColor="text1"/>
+        </w:rPr>
+        <w:t># as well as comparing the cut to diamond size (carats).</w:t>
+      </w:r>
+    </w:p>
+    <w:p>
+      <w:pPr>
+        <w:shd w:val="clear" w:color="auto" w:fill="FFFFFF"/>
+        <w:spacing w:before="100" w:beforeAutospacing="1" w:after="100" w:afterAutospacing="1"/>
+        <w:ind w:left="1080"/>
+        <w:rPr>
+          <w:rFonts w:eastAsia="Times New Roman" w:cs="Times New Roman"/>
+          <w:color w:val="000000" w:themeColor="text1"/>
+        </w:rPr>
+      </w:pPr>
+    </w:p>
+    <w:p>
+      <w:pPr>
+        <w:shd w:val="clear" w:color="auto" w:fill="FFFFFF"/>
+        <w:spacing w:before="100" w:beforeAutospacing="1" w:after="100" w:afterAutospacing="1"/>
+        <w:ind w:left="1080"/>
+        <w:rPr>
+          <w:rFonts w:eastAsia="Times New Roman" w:cs="Times New Roman"/>
+          <w:color w:val="000000" w:themeColor="text1"/>
+        </w:rPr>
+      </w:pPr>
+      <w:r>
+        <w:rPr>
+          <w:rFonts w:eastAsia="Times New Roman" w:cs="Times New Roman"/>
+          <w:color w:val="000000" w:themeColor="text1"/>
+        </w:rPr>
+        <w:t># setwd(“/Users/brianlambert/Desktop/STA404/Module_4”)</w:t>
+      </w:r>
+    </w:p>
+    <w:p>
+      <w:pPr>
+        <w:shd w:val="clear" w:color="auto" w:fill="FFFFFF"/>
+        <w:spacing w:before="100" w:beforeAutospacing="1" w:after="100" w:afterAutospacing="1"/>
+        <w:ind w:left="1080"/>
+        <w:rPr>
+          <w:rFonts w:eastAsia="Times New Roman" w:cs="Times New Roman"/>
+          <w:color w:val="000000" w:themeColor="text1"/>
+        </w:rPr>
+      </w:pPr>
+      <w:r>
+        <w:rPr>
+          <w:rFonts w:eastAsia="Times New Roman" w:cs="Times New Roman"/>
+          <w:color w:val="000000" w:themeColor="text1"/>
+        </w:rPr>
+        <w:t>library(tidyverse)</w:t>
+      </w:r>
+    </w:p>
+    <w:p>
+      <w:pPr>
+        <w:shd w:val="clear" w:color="auto" w:fill="FFFFFF"/>
+        <w:spacing w:before="100" w:beforeAutospacing="1" w:after="100" w:afterAutospacing="1"/>
+        <w:ind w:left="1080"/>
+        <w:rPr>
+          <w:rFonts w:eastAsia="Times New Roman" w:cs="Times New Roman"/>
+          <w:color w:val="000000" w:themeColor="text1"/>
+        </w:rPr>
+      </w:pPr>
+    </w:p>
+    <w:p>
+      <w:pPr>
+        <w:shd w:val="clear" w:color="auto" w:fill="FFFFFF"/>
+        <w:spacing w:before="100" w:beforeAutospacing="1" w:after="100" w:afterAutospacing="1"/>
+        <w:ind w:left="1080"/>
+        <w:rPr>
+          <w:rFonts w:eastAsia="Times New Roman" w:cs="Times New Roman"/>
+          <w:color w:val="000000" w:themeColor="text1"/>
+        </w:rPr>
+      </w:pPr>
+    </w:p>
+    <w:p>
+      <w:pPr>
+        <w:shd w:val="clear" w:color="auto" w:fill="FFFFFF"/>
+        <w:spacing w:before="100" w:beforeAutospacing="1" w:after="100" w:afterAutospacing="1"/>
+        <w:ind w:left="1080"/>
+        <w:rPr>
+          <w:rFonts w:eastAsia="Times New Roman" w:cs="Times New Roman"/>
+          <w:color w:val="000000" w:themeColor="text1"/>
+        </w:rPr>
+      </w:pPr>
+      <w:r>
+        <w:rPr>
+          <w:rFonts w:eastAsia="Times New Roman" w:cs="Times New Roman"/>
+          <w:color w:val="000000" w:themeColor="text1"/>
+        </w:rPr>
+        <w:t>#========================== Data ==========================</w:t>
+      </w:r>
+    </w:p>
+    <w:p>
+      <w:pPr>
+        <w:shd w:val="clear" w:color="auto" w:fill="FFFFFF"/>
+        <w:spacing w:before="100" w:beforeAutospacing="1" w:after="100" w:afterAutospacing="1"/>
+        <w:ind w:left="1080"/>
+        <w:rPr>
+          <w:rFonts w:eastAsia="Times New Roman" w:cs="Times New Roman"/>
+          <w:color w:val="000000" w:themeColor="text1"/>
+        </w:rPr>
+      </w:pPr>
+    </w:p>
+    <w:p>
+      <w:pPr>
+        <w:shd w:val="clear" w:color="auto" w:fill="FFFFFF"/>
+        <w:spacing w:before="100" w:beforeAutospacing="1" w:after="100" w:afterAutospacing="1"/>
+        <w:ind w:left="1080"/>
+        <w:rPr>
+          <w:rFonts w:eastAsia="Times New Roman" w:cs="Times New Roman"/>
+          <w:color w:val="000000" w:themeColor="text1"/>
+        </w:rPr>
+      </w:pPr>
+      <w:r>
+        <w:rPr>
+          <w:rFonts w:eastAsia="Times New Roman" w:cs="Times New Roman"/>
+          <w:color w:val="000000" w:themeColor="text1"/>
+        </w:rPr>
+        <w:t xml:space="preserve">myDiamonds &lt;- diamonds %&gt;% </w:t>
+      </w:r>
+    </w:p>
+    <w:p>
+      <w:pPr>
+        <w:shd w:val="clear" w:color="auto" w:fill="FFFFFF"/>
+        <w:spacing w:before="100" w:beforeAutospacing="1" w:after="100" w:afterAutospacing="1"/>
+        <w:ind w:left="1080"/>
+        <w:rPr>
+          <w:rFonts w:eastAsia="Times New Roman" w:cs="Times New Roman"/>
+          <w:color w:val="000000" w:themeColor="text1"/>
+        </w:rPr>
+      </w:pPr>
+      <w:r>
+        <w:rPr>
+          <w:rFonts w:eastAsia="Times New Roman" w:cs="Times New Roman"/>
+          <w:color w:val="000000" w:themeColor="text1"/>
+        </w:rPr>
+        <w:t xml:space="preserve">    mutate(Gcarat = cut(carat, breaks=seq(from=0,to=3.5,by=.25)))</w:t>
+      </w:r>
+    </w:p>
+    <w:p>
+      <w:pPr>
+        <w:shd w:val="clear" w:color="auto" w:fill="FFFFFF"/>
+        <w:spacing w:before="100" w:beforeAutospacing="1" w:after="100" w:afterAutospacing="1"/>
+        <w:ind w:left="1080"/>
+        <w:rPr>
+          <w:rFonts w:eastAsia="Times New Roman" w:cs="Times New Roman"/>
+          <w:color w:val="000000" w:themeColor="text1"/>
+        </w:rPr>
+      </w:pPr>
+    </w:p>
+    <w:p>
+      <w:pPr>
+        <w:shd w:val="clear" w:color="auto" w:fill="FFFFFF"/>
+        <w:spacing w:before="100" w:beforeAutospacing="1" w:after="100" w:afterAutospacing="1"/>
+        <w:ind w:left="1080"/>
+        <w:rPr>
+          <w:rFonts w:eastAsia="Times New Roman" w:cs="Times New Roman"/>
+          <w:color w:val="000000" w:themeColor="text1"/>
+        </w:rPr>
+      </w:pPr>
+    </w:p>
+    <w:p>
+      <w:pPr>
+        <w:shd w:val="clear" w:color="auto" w:fill="FFFFFF"/>
+        <w:spacing w:before="100" w:beforeAutospacing="1" w:after="100" w:afterAutospacing="1"/>
+        <w:ind w:left="1080"/>
+        <w:rPr>
+          <w:rFonts w:eastAsia="Times New Roman" w:cs="Times New Roman"/>
+          <w:color w:val="000000" w:themeColor="text1"/>
+        </w:rPr>
+      </w:pPr>
+      <w:r>
+        <w:rPr>
+          <w:rFonts w:eastAsia="Times New Roman" w:cs="Times New Roman"/>
+          <w:color w:val="000000" w:themeColor="text1"/>
+        </w:rPr>
+        <w:t>#========================== Graphic 1 ==========================</w:t>
+      </w:r>
+    </w:p>
+    <w:p>
+      <w:pPr>
+        <w:shd w:val="clear" w:color="auto" w:fill="FFFFFF"/>
+        <w:spacing w:before="100" w:beforeAutospacing="1" w:after="100" w:afterAutospacing="1"/>
+        <w:ind w:left="1080"/>
+        <w:rPr>
+          <w:rFonts w:eastAsia="Times New Roman" w:cs="Times New Roman"/>
+          <w:color w:val="000000" w:themeColor="text1"/>
+        </w:rPr>
+      </w:pPr>
+    </w:p>
+    <w:p>
+      <w:pPr>
+        <w:shd w:val="clear" w:color="auto" w:fill="FFFFFF"/>
+        <w:spacing w:before="100" w:beforeAutospacing="1" w:after="100" w:afterAutospacing="1"/>
+        <w:ind w:left="1080"/>
+        <w:rPr>
+          <w:rFonts w:eastAsia="Times New Roman" w:cs="Times New Roman"/>
+          <w:color w:val="000000" w:themeColor="text1"/>
+        </w:rPr>
+      </w:pPr>
+      <w:r>
+        <w:rPr>
+          <w:rFonts w:eastAsia="Times New Roman" w:cs="Times New Roman"/>
+          <w:color w:val="000000" w:themeColor="text1"/>
+        </w:rPr>
+        <w:t># displaying diamond cut by count with a veritcal bar graph and a gradient color scale</w:t>
+      </w:r>
+    </w:p>
+    <w:p>
+      <w:pPr>
+        <w:shd w:val="clear" w:color="auto" w:fill="FFFFFF"/>
+        <w:spacing w:before="100" w:beforeAutospacing="1" w:after="100" w:afterAutospacing="1"/>
+        <w:ind w:left="1080"/>
+        <w:rPr>
+          <w:rFonts w:eastAsia="Times New Roman" w:cs="Times New Roman"/>
+          <w:color w:val="000000" w:themeColor="text1"/>
+        </w:rPr>
+      </w:pPr>
+      <w:r>
+        <w:rPr>
+          <w:rFonts w:eastAsia="Times New Roman" w:cs="Times New Roman"/>
+          <w:color w:val="000000" w:themeColor="text1"/>
+        </w:rPr>
+        <w:t>ggplot(myDiamonds) +</w:t>
+      </w:r>
+    </w:p>
+    <w:p>
+      <w:pPr>
+        <w:shd w:val="clear" w:color="auto" w:fill="FFFFFF"/>
+        <w:spacing w:before="100" w:beforeAutospacing="1" w:after="100" w:afterAutospacing="1"/>
+        <w:ind w:left="1080"/>
+        <w:rPr>
+          <w:rFonts w:eastAsia="Times New Roman" w:cs="Times New Roman"/>
+          <w:color w:val="000000" w:themeColor="text1"/>
+        </w:rPr>
+      </w:pPr>
+      <w:r>
+        <w:rPr>
+          <w:rFonts w:eastAsia="Times New Roman" w:cs="Times New Roman"/>
+          <w:color w:val="000000" w:themeColor="text1"/>
+        </w:rPr>
+        <w:t xml:space="preserve">    geom_bar(aes(cut, fill = cut)) +</w:t>
+      </w:r>
+    </w:p>
+    <w:p>
+      <w:pPr>
+        <w:shd w:val="clear" w:color="auto" w:fill="FFFFFF"/>
+        <w:spacing w:before="100" w:beforeAutospacing="1" w:after="100" w:afterAutospacing="1"/>
+        <w:ind w:left="1080"/>
+        <w:rPr>
+          <w:rFonts w:eastAsia="Times New Roman" w:cs="Times New Roman"/>
+          <w:color w:val="000000" w:themeColor="text1"/>
+        </w:rPr>
+      </w:pPr>
+      <w:r>
+        <w:rPr>
+          <w:rFonts w:eastAsia="Times New Roman" w:cs="Times New Roman"/>
+          <w:color w:val="000000" w:themeColor="text1"/>
+        </w:rPr>
+        <w:t xml:space="preserve">    scale_fill_brewer(palette = "RdYlGn") +</w:t>
+      </w:r>
+    </w:p>
+    <w:p>
+      <w:pPr>
+        <w:shd w:val="clear" w:color="auto" w:fill="FFFFFF"/>
+        <w:spacing w:before="100" w:beforeAutospacing="1" w:after="100" w:afterAutospacing="1"/>
+        <w:ind w:left="1080"/>
+        <w:rPr>
+          <w:rFonts w:eastAsia="Times New Roman" w:cs="Times New Roman"/>
+          <w:color w:val="000000" w:themeColor="text1"/>
+        </w:rPr>
+      </w:pPr>
+      <w:r>
+        <w:rPr>
+          <w:rFonts w:eastAsia="Times New Roman" w:cs="Times New Roman"/>
+          <w:color w:val="000000" w:themeColor="text1"/>
+        </w:rPr>
+        <w:t xml:space="preserve">    labs(caption = "Data source: ggplot2 diamonds dataset") +</w:t>
+      </w:r>
+    </w:p>
+    <w:p>
+      <w:pPr>
+        <w:shd w:val="clear" w:color="auto" w:fill="FFFFFF"/>
+        <w:spacing w:before="100" w:beforeAutospacing="1" w:after="100" w:afterAutospacing="1"/>
+        <w:ind w:left="1080"/>
+        <w:rPr>
+          <w:rFonts w:eastAsia="Times New Roman" w:cs="Times New Roman"/>
+          <w:color w:val="000000" w:themeColor="text1"/>
+        </w:rPr>
+      </w:pPr>
+      <w:r>
+        <w:rPr>
+          <w:rFonts w:eastAsia="Times New Roman" w:cs="Times New Roman"/>
+          <w:color w:val="000000" w:themeColor="text1"/>
+        </w:rPr>
+        <w:t xml:space="preserve">    theme(panel.grid.major = element_blank(),</w:t>
+      </w:r>
+    </w:p>
+    <w:p>
+      <w:pPr>
+        <w:shd w:val="clear" w:color="auto" w:fill="FFFFFF"/>
+        <w:spacing w:before="100" w:beforeAutospacing="1" w:after="100" w:afterAutospacing="1"/>
+        <w:ind w:left="1080"/>
+        <w:rPr>
+          <w:rFonts w:eastAsia="Times New Roman" w:cs="Times New Roman"/>
+          <w:color w:val="000000" w:themeColor="text1"/>
+        </w:rPr>
+      </w:pPr>
+      <w:r>
+        <w:rPr>
+          <w:rFonts w:eastAsia="Times New Roman" w:cs="Times New Roman"/>
+          <w:color w:val="000000" w:themeColor="text1"/>
+        </w:rPr>
+        <w:t xml:space="preserve">          panel.grid.minor = element_blank(),</w:t>
+      </w:r>
+    </w:p>
+    <w:p>
+      <w:pPr>
+        <w:shd w:val="clear" w:color="auto" w:fill="FFFFFF"/>
+        <w:spacing w:before="100" w:beforeAutospacing="1" w:after="100" w:afterAutospacing="1"/>
+        <w:ind w:left="1080"/>
+        <w:rPr>
+          <w:rFonts w:eastAsia="Times New Roman" w:cs="Times New Roman"/>
+          <w:color w:val="000000" w:themeColor="text1"/>
+        </w:rPr>
+      </w:pPr>
+      <w:r>
+        <w:rPr>
+          <w:rFonts w:eastAsia="Times New Roman" w:cs="Times New Roman"/>
+          <w:color w:val="000000" w:themeColor="text1"/>
+        </w:rPr>
+        <w:t xml:space="preserve">          panel.border = element_blank(),</w:t>
+      </w:r>
+    </w:p>
+    <w:p>
+      <w:pPr>
+        <w:shd w:val="clear" w:color="auto" w:fill="FFFFFF"/>
+        <w:spacing w:before="100" w:beforeAutospacing="1" w:after="100" w:afterAutospacing="1"/>
+        <w:ind w:left="1080"/>
+        <w:rPr>
+          <w:rFonts w:eastAsia="Times New Roman" w:cs="Times New Roman"/>
+          <w:color w:val="000000" w:themeColor="text1"/>
+        </w:rPr>
+      </w:pPr>
+      <w:r>
+        <w:rPr>
+          <w:rFonts w:eastAsia="Times New Roman" w:cs="Times New Roman"/>
+          <w:color w:val="000000" w:themeColor="text1"/>
+        </w:rPr>
+        <w:t xml:space="preserve">          panel.background = element_blank()) </w:t>
+      </w:r>
+    </w:p>
+    <w:p>
+      <w:pPr>
+        <w:shd w:val="clear" w:color="auto" w:fill="FFFFFF"/>
+        <w:spacing w:before="100" w:beforeAutospacing="1" w:after="100" w:afterAutospacing="1"/>
+        <w:ind w:left="1080"/>
+        <w:rPr>
+          <w:rFonts w:eastAsia="Times New Roman" w:cs="Times New Roman"/>
+          <w:color w:val="000000" w:themeColor="text1"/>
+        </w:rPr>
+      </w:pPr>
+    </w:p>
+    <w:p>
+      <w:pPr>
+        <w:shd w:val="clear" w:color="auto" w:fill="FFFFFF"/>
+        <w:spacing w:before="100" w:beforeAutospacing="1" w:after="100" w:afterAutospacing="1"/>
+        <w:ind w:left="1080"/>
+        <w:rPr>
+          <w:rFonts w:eastAsia="Times New Roman" w:cs="Times New Roman"/>
+          <w:color w:val="000000" w:themeColor="text1"/>
+        </w:rPr>
+      </w:pPr>
+    </w:p>
+    <w:p>
+      <w:pPr>
+        <w:shd w:val="clear" w:color="auto" w:fill="FFFFFF"/>
+        <w:spacing w:before="100" w:beforeAutospacing="1" w:after="100" w:afterAutospacing="1"/>
+        <w:ind w:left="1080"/>
+        <w:rPr>
+          <w:rFonts w:eastAsia="Times New Roman" w:cs="Times New Roman"/>
+          <w:color w:val="000000" w:themeColor="text1"/>
+        </w:rPr>
+      </w:pPr>
+      <w:r>
+        <w:rPr>
+          <w:rFonts w:eastAsia="Times New Roman" w:cs="Times New Roman"/>
+          <w:color w:val="000000" w:themeColor="text1"/>
+        </w:rPr>
+        <w:t>#========================== Graphic 2 ==========================</w:t>
+      </w:r>
+    </w:p>
+    <w:p>
+      <w:pPr>
+        <w:shd w:val="clear" w:color="auto" w:fill="FFFFFF"/>
+        <w:spacing w:before="100" w:beforeAutospacing="1" w:after="100" w:afterAutospacing="1"/>
+        <w:ind w:left="1080"/>
+        <w:rPr>
+          <w:rFonts w:eastAsia="Times New Roman" w:cs="Times New Roman"/>
+          <w:color w:val="000000" w:themeColor="text1"/>
+        </w:rPr>
+      </w:pPr>
+    </w:p>
+    <w:p>
+      <w:pPr>
+        <w:shd w:val="clear" w:color="auto" w:fill="FFFFFF"/>
+        <w:spacing w:before="100" w:beforeAutospacing="1" w:after="100" w:afterAutospacing="1"/>
+        <w:ind w:left="1080"/>
+        <w:rPr>
+          <w:rFonts w:eastAsia="Times New Roman" w:cs="Times New Roman"/>
+          <w:color w:val="000000" w:themeColor="text1"/>
+        </w:rPr>
+      </w:pPr>
+      <w:r>
+        <w:rPr>
+          <w:rFonts w:eastAsia="Times New Roman" w:cs="Times New Roman"/>
+          <w:color w:val="000000" w:themeColor="text1"/>
+        </w:rPr>
+        <w:t># displaying diamond cut by count with a horizontal bar graph and a gradient color scale</w:t>
+      </w:r>
+    </w:p>
+    <w:p>
+      <w:pPr>
+        <w:shd w:val="clear" w:color="auto" w:fill="FFFFFF"/>
+        <w:spacing w:before="100" w:beforeAutospacing="1" w:after="100" w:afterAutospacing="1"/>
+        <w:ind w:left="1080"/>
+        <w:rPr>
+          <w:rFonts w:eastAsia="Times New Roman" w:cs="Times New Roman"/>
+          <w:color w:val="000000" w:themeColor="text1"/>
+        </w:rPr>
+      </w:pPr>
+      <w:r>
+        <w:rPr>
+          <w:rFonts w:eastAsia="Times New Roman" w:cs="Times New Roman"/>
+          <w:color w:val="000000" w:themeColor="text1"/>
+        </w:rPr>
+        <w:t>ggplot(myDiamonds) +</w:t>
+      </w:r>
+    </w:p>
+    <w:p>
+      <w:pPr>
+        <w:shd w:val="clear" w:color="auto" w:fill="FFFFFF"/>
+        <w:spacing w:before="100" w:beforeAutospacing="1" w:after="100" w:afterAutospacing="1"/>
+        <w:ind w:left="1080"/>
+        <w:rPr>
+          <w:rFonts w:eastAsia="Times New Roman" w:cs="Times New Roman"/>
+          <w:color w:val="000000" w:themeColor="text1"/>
+        </w:rPr>
+      </w:pPr>
+      <w:r>
+        <w:rPr>
+          <w:rFonts w:eastAsia="Times New Roman" w:cs="Times New Roman"/>
+          <w:color w:val="000000" w:themeColor="text1"/>
+        </w:rPr>
+        <w:t xml:space="preserve">    geom_bar(aes(cut, fill = cut)) +</w:t>
+      </w:r>
+    </w:p>
+    <w:p>
+      <w:pPr>
+        <w:shd w:val="clear" w:color="auto" w:fill="FFFFFF"/>
+        <w:spacing w:before="100" w:beforeAutospacing="1" w:after="100" w:afterAutospacing="1"/>
+        <w:ind w:left="1080"/>
+        <w:rPr>
+          <w:rFonts w:eastAsia="Times New Roman" w:cs="Times New Roman"/>
+          <w:color w:val="000000" w:themeColor="text1"/>
+        </w:rPr>
+      </w:pPr>
+      <w:r>
+        <w:rPr>
+          <w:rFonts w:eastAsia="Times New Roman" w:cs="Times New Roman"/>
+          <w:color w:val="000000" w:themeColor="text1"/>
+        </w:rPr>
+        <w:t xml:space="preserve">    scale_fill_brewer(palette = "RdYlGn") +</w:t>
+      </w:r>
+    </w:p>
+    <w:p>
+      <w:pPr>
+        <w:shd w:val="clear" w:color="auto" w:fill="FFFFFF"/>
+        <w:spacing w:before="100" w:beforeAutospacing="1" w:after="100" w:afterAutospacing="1"/>
+        <w:ind w:left="1080"/>
+        <w:rPr>
+          <w:rFonts w:eastAsia="Times New Roman" w:cs="Times New Roman"/>
+          <w:color w:val="000000" w:themeColor="text1"/>
+        </w:rPr>
+      </w:pPr>
+      <w:r>
+        <w:rPr>
+          <w:rFonts w:eastAsia="Times New Roman" w:cs="Times New Roman"/>
+          <w:color w:val="000000" w:themeColor="text1"/>
+        </w:rPr>
+        <w:t xml:space="preserve">    theme(panel.grid.major = element_blank(),</w:t>
+      </w:r>
+    </w:p>
+    <w:p>
+      <w:pPr>
+        <w:shd w:val="clear" w:color="auto" w:fill="FFFFFF"/>
+        <w:spacing w:before="100" w:beforeAutospacing="1" w:after="100" w:afterAutospacing="1"/>
+        <w:ind w:left="1080"/>
+        <w:rPr>
+          <w:rFonts w:eastAsia="Times New Roman" w:cs="Times New Roman"/>
+          <w:color w:val="000000" w:themeColor="text1"/>
+        </w:rPr>
+      </w:pPr>
+      <w:r>
+        <w:rPr>
+          <w:rFonts w:eastAsia="Times New Roman" w:cs="Times New Roman"/>
+          <w:color w:val="000000" w:themeColor="text1"/>
+        </w:rPr>
+        <w:t xml:space="preserve">          panel.grid.minor = element_blank(),</w:t>
+      </w:r>
+    </w:p>
+    <w:p>
+      <w:pPr>
+        <w:shd w:val="clear" w:color="auto" w:fill="FFFFFF"/>
+        <w:spacing w:before="100" w:beforeAutospacing="1" w:after="100" w:afterAutospacing="1"/>
+        <w:ind w:left="1080"/>
+        <w:rPr>
+          <w:rFonts w:eastAsia="Times New Roman" w:cs="Times New Roman"/>
+          <w:color w:val="000000" w:themeColor="text1"/>
+        </w:rPr>
+      </w:pPr>
+      <w:r>
+        <w:rPr>
+          <w:rFonts w:eastAsia="Times New Roman" w:cs="Times New Roman"/>
+          <w:color w:val="000000" w:themeColor="text1"/>
+        </w:rPr>
+        <w:t xml:space="preserve">          panel.border = element_blank(),</w:t>
+      </w:r>
+    </w:p>
+    <w:p>
+      <w:pPr>
+        <w:shd w:val="clear" w:color="auto" w:fill="FFFFFF"/>
+        <w:spacing w:before="100" w:beforeAutospacing="1" w:after="100" w:afterAutospacing="1"/>
+        <w:ind w:left="1080"/>
+        <w:rPr>
+          <w:rFonts w:eastAsia="Times New Roman" w:cs="Times New Roman"/>
+          <w:color w:val="000000" w:themeColor="text1"/>
+        </w:rPr>
+      </w:pPr>
+      <w:r>
+        <w:rPr>
+          <w:rFonts w:eastAsia="Times New Roman" w:cs="Times New Roman"/>
+          <w:color w:val="000000" w:themeColor="text1"/>
+        </w:rPr>
+        <w:t xml:space="preserve">          panel.background = element_blank()) +</w:t>
+      </w:r>
+    </w:p>
+    <w:p>
+      <w:pPr>
+        <w:shd w:val="clear" w:color="auto" w:fill="FFFFFF"/>
+        <w:spacing w:before="100" w:beforeAutospacing="1" w:after="100" w:afterAutospacing="1"/>
+        <w:ind w:left="1080"/>
+        <w:rPr>
+          <w:rFonts w:eastAsia="Times New Roman" w:cs="Times New Roman"/>
+          <w:color w:val="000000" w:themeColor="text1"/>
+        </w:rPr>
+      </w:pPr>
+      <w:r>
+        <w:rPr>
+          <w:rFonts w:eastAsia="Times New Roman" w:cs="Times New Roman"/>
+          <w:color w:val="000000" w:themeColor="text1"/>
+        </w:rPr>
+        <w:t xml:space="preserve">    labs(caption = "Data source: ggplot2 diamonds dataset") +</w:t>
+      </w:r>
+    </w:p>
+    <w:p>
+      <w:pPr>
+        <w:shd w:val="clear" w:color="auto" w:fill="FFFFFF"/>
+        <w:spacing w:before="100" w:beforeAutospacing="1" w:after="100" w:afterAutospacing="1"/>
+        <w:ind w:left="1080"/>
+        <w:rPr>
+          <w:rFonts w:eastAsia="Times New Roman" w:cs="Times New Roman"/>
+          <w:color w:val="000000" w:themeColor="text1"/>
+        </w:rPr>
+      </w:pPr>
+      <w:r>
+        <w:rPr>
+          <w:rFonts w:eastAsia="Times New Roman" w:cs="Times New Roman"/>
+          <w:color w:val="000000" w:themeColor="text1"/>
+        </w:rPr>
+        <w:t xml:space="preserve">    coord_flip()</w:t>
+      </w:r>
+    </w:p>
+    <w:p>
+      <w:pPr>
+        <w:shd w:val="clear" w:color="auto" w:fill="FFFFFF"/>
+        <w:spacing w:before="100" w:beforeAutospacing="1" w:after="100" w:afterAutospacing="1"/>
+        <w:ind w:left="1080"/>
+        <w:rPr>
+          <w:rFonts w:eastAsia="Times New Roman" w:cs="Times New Roman"/>
+          <w:color w:val="000000" w:themeColor="text1"/>
+        </w:rPr>
+      </w:pPr>
+    </w:p>
+    <w:p>
+      <w:pPr>
+        <w:shd w:val="clear" w:color="auto" w:fill="FFFFFF"/>
+        <w:spacing w:before="100" w:beforeAutospacing="1" w:after="100" w:afterAutospacing="1"/>
+        <w:ind w:left="1080"/>
+        <w:rPr>
+          <w:rFonts w:eastAsia="Times New Roman" w:cs="Times New Roman"/>
+          <w:color w:val="000000" w:themeColor="text1"/>
+        </w:rPr>
+      </w:pPr>
+    </w:p>
+    <w:p>
+      <w:pPr>
+        <w:shd w:val="clear" w:color="auto" w:fill="FFFFFF"/>
+        <w:spacing w:before="100" w:beforeAutospacing="1" w:after="100" w:afterAutospacing="1"/>
+        <w:ind w:left="1080"/>
+        <w:rPr>
+          <w:rFonts w:eastAsia="Times New Roman" w:cs="Times New Roman"/>
+          <w:color w:val="000000" w:themeColor="text1"/>
+        </w:rPr>
+      </w:pPr>
+      <w:r>
+        <w:rPr>
+          <w:rFonts w:eastAsia="Times New Roman" w:cs="Times New Roman"/>
+          <w:color w:val="000000" w:themeColor="text1"/>
+        </w:rPr>
+        <w:t>#========================== Graphic 3 ==========================</w:t>
+      </w:r>
+    </w:p>
+    <w:p>
+      <w:pPr>
+        <w:shd w:val="clear" w:color="auto" w:fill="FFFFFF"/>
+        <w:spacing w:before="100" w:beforeAutospacing="1" w:after="100" w:afterAutospacing="1"/>
+        <w:ind w:left="1080"/>
+        <w:rPr>
+          <w:rFonts w:eastAsia="Times New Roman" w:cs="Times New Roman"/>
+          <w:color w:val="000000" w:themeColor="text1"/>
+        </w:rPr>
+      </w:pPr>
+    </w:p>
+    <w:p>
+      <w:pPr>
+        <w:shd w:val="clear" w:color="auto" w:fill="FFFFFF"/>
+        <w:spacing w:before="100" w:beforeAutospacing="1" w:after="100" w:afterAutospacing="1"/>
+        <w:ind w:left="1080"/>
+        <w:rPr>
+          <w:rFonts w:eastAsia="Times New Roman" w:cs="Times New Roman"/>
+          <w:color w:val="000000" w:themeColor="text1"/>
+        </w:rPr>
+      </w:pPr>
+      <w:r>
+        <w:rPr>
+          <w:rFonts w:eastAsia="Times New Roman" w:cs="Times New Roman"/>
+          <w:color w:val="000000" w:themeColor="text1"/>
+        </w:rPr>
+        <w:t># pie chart displaying the counts of eacch diamond cut type</w:t>
+      </w:r>
+    </w:p>
+    <w:p>
+      <w:pPr>
+        <w:shd w:val="clear" w:color="auto" w:fill="FFFFFF"/>
+        <w:spacing w:before="100" w:beforeAutospacing="1" w:after="100" w:afterAutospacing="1"/>
+        <w:ind w:left="1080"/>
+        <w:rPr>
+          <w:rFonts w:eastAsia="Times New Roman" w:cs="Times New Roman"/>
+          <w:color w:val="000000" w:themeColor="text1"/>
+        </w:rPr>
+      </w:pPr>
+      <w:r>
+        <w:rPr>
+          <w:rFonts w:eastAsia="Times New Roman" w:cs="Times New Roman"/>
+          <w:color w:val="000000" w:themeColor="text1"/>
+        </w:rPr>
+        <w:t># source for position = "fill": https://stackoverflow.com/questions/31165823/ggplot-making-a-descriptive-bar-graph-with-no-clear-y-variable</w:t>
+      </w:r>
+    </w:p>
+    <w:p>
+      <w:pPr>
+        <w:shd w:val="clear" w:color="auto" w:fill="FFFFFF"/>
+        <w:spacing w:before="100" w:beforeAutospacing="1" w:after="100" w:afterAutospacing="1"/>
+        <w:ind w:left="1080"/>
+        <w:rPr>
+          <w:rFonts w:eastAsia="Times New Roman" w:cs="Times New Roman"/>
+          <w:color w:val="000000" w:themeColor="text1"/>
+        </w:rPr>
+      </w:pPr>
+      <w:r>
+        <w:rPr>
+          <w:rFonts w:eastAsia="Times New Roman" w:cs="Times New Roman"/>
+          <w:color w:val="000000" w:themeColor="text1"/>
+        </w:rPr>
+        <w:t xml:space="preserve">ggplot(myDiamonds, aes(x=factor("1"), fill = cut)) + </w:t>
+      </w:r>
+    </w:p>
+    <w:p>
+      <w:pPr>
+        <w:shd w:val="clear" w:color="auto" w:fill="FFFFFF"/>
+        <w:spacing w:before="100" w:beforeAutospacing="1" w:after="100" w:afterAutospacing="1"/>
+        <w:ind w:left="1080"/>
+        <w:rPr>
+          <w:rFonts w:eastAsia="Times New Roman" w:cs="Times New Roman"/>
+          <w:color w:val="000000" w:themeColor="text1"/>
+        </w:rPr>
+      </w:pPr>
+      <w:r>
+        <w:rPr>
+          <w:rFonts w:eastAsia="Times New Roman" w:cs="Times New Roman"/>
+          <w:color w:val="000000" w:themeColor="text1"/>
+        </w:rPr>
+        <w:t xml:space="preserve">    geom_bar(position="fill", width=1, ) +</w:t>
+      </w:r>
+    </w:p>
+    <w:p>
+      <w:pPr>
+        <w:shd w:val="clear" w:color="auto" w:fill="FFFFFF"/>
+        <w:spacing w:before="100" w:beforeAutospacing="1" w:after="100" w:afterAutospacing="1"/>
+        <w:ind w:left="1080"/>
+        <w:rPr>
+          <w:rFonts w:eastAsia="Times New Roman" w:cs="Times New Roman"/>
+          <w:color w:val="000000" w:themeColor="text1"/>
+        </w:rPr>
+      </w:pPr>
+      <w:r>
+        <w:rPr>
+          <w:rFonts w:eastAsia="Times New Roman" w:cs="Times New Roman"/>
+          <w:color w:val="000000" w:themeColor="text1"/>
+        </w:rPr>
+        <w:t xml:space="preserve">    scale_fill_brewer(type="qual", palette="RdYlGn") +</w:t>
+      </w:r>
+    </w:p>
+    <w:p>
+      <w:pPr>
+        <w:shd w:val="clear" w:color="auto" w:fill="FFFFFF"/>
+        <w:spacing w:before="100" w:beforeAutospacing="1" w:after="100" w:afterAutospacing="1"/>
+        <w:ind w:left="1080"/>
+        <w:rPr>
+          <w:rFonts w:eastAsia="Times New Roman" w:cs="Times New Roman"/>
+          <w:color w:val="000000" w:themeColor="text1"/>
+        </w:rPr>
+      </w:pPr>
+      <w:r>
+        <w:rPr>
+          <w:rFonts w:eastAsia="Times New Roman" w:cs="Times New Roman"/>
+          <w:color w:val="000000" w:themeColor="text1"/>
+        </w:rPr>
+        <w:t xml:space="preserve">    coord_polar(theta="y") +</w:t>
+      </w:r>
+    </w:p>
+    <w:p>
+      <w:pPr>
+        <w:shd w:val="clear" w:color="auto" w:fill="FFFFFF"/>
+        <w:spacing w:before="100" w:beforeAutospacing="1" w:after="100" w:afterAutospacing="1"/>
+        <w:ind w:left="1080"/>
+        <w:rPr>
+          <w:rFonts w:eastAsia="Times New Roman" w:cs="Times New Roman"/>
+          <w:color w:val="000000" w:themeColor="text1"/>
+        </w:rPr>
+      </w:pPr>
+      <w:r>
+        <w:rPr>
+          <w:rFonts w:eastAsia="Times New Roman" w:cs="Times New Roman"/>
+          <w:color w:val="000000" w:themeColor="text1"/>
+        </w:rPr>
+        <w:t xml:space="preserve">    theme_minimal() +</w:t>
+      </w:r>
+    </w:p>
+    <w:p>
+      <w:pPr>
+        <w:shd w:val="clear" w:color="auto" w:fill="FFFFFF"/>
+        <w:spacing w:before="100" w:beforeAutospacing="1" w:after="100" w:afterAutospacing="1"/>
+        <w:ind w:left="1080"/>
+        <w:rPr>
+          <w:rFonts w:eastAsia="Times New Roman" w:cs="Times New Roman"/>
+          <w:color w:val="000000" w:themeColor="text1"/>
+        </w:rPr>
+      </w:pPr>
+      <w:r>
+        <w:rPr>
+          <w:rFonts w:eastAsia="Times New Roman" w:cs="Times New Roman"/>
+          <w:color w:val="000000" w:themeColor="text1"/>
+        </w:rPr>
+        <w:t xml:space="preserve">    theme(axis.title.x = element_blank(),</w:t>
+      </w:r>
+    </w:p>
+    <w:p>
+      <w:pPr>
+        <w:shd w:val="clear" w:color="auto" w:fill="FFFFFF"/>
+        <w:spacing w:before="100" w:beforeAutospacing="1" w:after="100" w:afterAutospacing="1"/>
+        <w:ind w:left="1080"/>
+        <w:rPr>
+          <w:rFonts w:eastAsia="Times New Roman" w:cs="Times New Roman"/>
+          <w:color w:val="000000" w:themeColor="text1"/>
+        </w:rPr>
+      </w:pPr>
+      <w:r>
+        <w:rPr>
+          <w:rFonts w:eastAsia="Times New Roman" w:cs="Times New Roman"/>
+          <w:color w:val="000000" w:themeColor="text1"/>
+        </w:rPr>
+        <w:t xml:space="preserve">          axis.title.y = element_blank(),</w:t>
+      </w:r>
+    </w:p>
+    <w:p>
+      <w:pPr>
+        <w:shd w:val="clear" w:color="auto" w:fill="FFFFFF"/>
+        <w:spacing w:before="100" w:beforeAutospacing="1" w:after="100" w:afterAutospacing="1"/>
+        <w:ind w:left="1080"/>
+        <w:rPr>
+          <w:rFonts w:eastAsia="Times New Roman" w:cs="Times New Roman"/>
+          <w:color w:val="000000" w:themeColor="text1"/>
+        </w:rPr>
+      </w:pPr>
+      <w:r>
+        <w:rPr>
+          <w:rFonts w:eastAsia="Times New Roman" w:cs="Times New Roman"/>
+          <w:color w:val="000000" w:themeColor="text1"/>
+        </w:rPr>
+        <w:t xml:space="preserve">          legend.title = element_blank(),</w:t>
+      </w:r>
+    </w:p>
+    <w:p>
+      <w:pPr>
+        <w:shd w:val="clear" w:color="auto" w:fill="FFFFFF"/>
+        <w:spacing w:before="100" w:beforeAutospacing="1" w:after="100" w:afterAutospacing="1"/>
+        <w:ind w:left="1080"/>
+        <w:rPr>
+          <w:rFonts w:eastAsia="Times New Roman" w:cs="Times New Roman"/>
+          <w:color w:val="000000" w:themeColor="text1"/>
+        </w:rPr>
+      </w:pPr>
+      <w:r>
+        <w:rPr>
+          <w:rFonts w:eastAsia="Times New Roman" w:cs="Times New Roman"/>
+          <w:color w:val="000000" w:themeColor="text1"/>
+        </w:rPr>
+        <w:t xml:space="preserve">          axis.ticks.y = element_blank(),</w:t>
+      </w:r>
+    </w:p>
+    <w:p>
+      <w:pPr>
+        <w:shd w:val="clear" w:color="auto" w:fill="FFFFFF"/>
+        <w:spacing w:before="100" w:beforeAutospacing="1" w:after="100" w:afterAutospacing="1"/>
+        <w:ind w:left="1080"/>
+        <w:rPr>
+          <w:rFonts w:eastAsia="Times New Roman" w:cs="Times New Roman"/>
+          <w:color w:val="000000" w:themeColor="text1"/>
+        </w:rPr>
+      </w:pPr>
+      <w:r>
+        <w:rPr>
+          <w:rFonts w:eastAsia="Times New Roman" w:cs="Times New Roman"/>
+          <w:color w:val="000000" w:themeColor="text1"/>
+        </w:rPr>
+        <w:t xml:space="preserve">          axis.text = element_blank()) +</w:t>
+      </w:r>
+    </w:p>
+    <w:p>
+      <w:pPr>
+        <w:shd w:val="clear" w:color="auto" w:fill="FFFFFF"/>
+        <w:spacing w:before="100" w:beforeAutospacing="1" w:after="100" w:afterAutospacing="1"/>
+        <w:ind w:left="1080"/>
+        <w:rPr>
+          <w:rFonts w:eastAsia="Times New Roman" w:cs="Times New Roman"/>
+          <w:color w:val="000000" w:themeColor="text1"/>
+        </w:rPr>
+      </w:pPr>
+      <w:r>
+        <w:rPr>
+          <w:rFonts w:eastAsia="Times New Roman" w:cs="Times New Roman"/>
+          <w:color w:val="000000" w:themeColor="text1"/>
+        </w:rPr>
+        <w:t xml:space="preserve">    ggtitle("Diamond Cut Qualities") +</w:t>
+      </w:r>
+    </w:p>
+    <w:p>
+      <w:pPr>
+        <w:shd w:val="clear" w:color="auto" w:fill="FFFFFF"/>
+        <w:spacing w:before="100" w:beforeAutospacing="1" w:after="100" w:afterAutospacing="1"/>
+        <w:ind w:left="1080"/>
+        <w:rPr>
+          <w:rFonts w:eastAsia="Times New Roman" w:cs="Times New Roman"/>
+          <w:color w:val="000000" w:themeColor="text1"/>
+        </w:rPr>
+      </w:pPr>
+      <w:r>
+        <w:rPr>
+          <w:rFonts w:eastAsia="Times New Roman" w:cs="Times New Roman"/>
+          <w:color w:val="000000" w:themeColor="text1"/>
+        </w:rPr>
+        <w:t xml:space="preserve">    labs(caption = "Data source: ggplot2 diamonds dataset") +</w:t>
+      </w:r>
+    </w:p>
+    <w:p>
+      <w:pPr>
+        <w:shd w:val="clear" w:color="auto" w:fill="FFFFFF"/>
+        <w:spacing w:before="100" w:beforeAutospacing="1" w:after="100" w:afterAutospacing="1"/>
+        <w:ind w:left="1080"/>
+        <w:rPr>
+          <w:rFonts w:eastAsia="Times New Roman" w:cs="Times New Roman"/>
+          <w:color w:val="000000" w:themeColor="text1"/>
+        </w:rPr>
+      </w:pPr>
+      <w:r>
+        <w:rPr>
+          <w:rFonts w:eastAsia="Times New Roman" w:cs="Times New Roman"/>
+          <w:color w:val="000000" w:themeColor="text1"/>
+        </w:rPr>
+        <w:t xml:space="preserve">    theme(plot.title = element_text(hjust = 0.5))</w:t>
+      </w:r>
+    </w:p>
+    <w:p>
+      <w:pPr>
+        <w:shd w:val="clear" w:color="auto" w:fill="FFFFFF"/>
+        <w:spacing w:before="100" w:beforeAutospacing="1" w:after="100" w:afterAutospacing="1"/>
+        <w:ind w:left="1080"/>
+        <w:rPr>
+          <w:rFonts w:eastAsia="Times New Roman" w:cs="Times New Roman"/>
+          <w:color w:val="000000" w:themeColor="text1"/>
+        </w:rPr>
+      </w:pPr>
+    </w:p>
+    <w:p>
+      <w:pPr>
+        <w:shd w:val="clear" w:color="auto" w:fill="FFFFFF"/>
+        <w:spacing w:before="100" w:beforeAutospacing="1" w:after="100" w:afterAutospacing="1"/>
+        <w:ind w:left="1080"/>
+        <w:rPr>
+          <w:rFonts w:eastAsia="Times New Roman" w:cs="Times New Roman"/>
+          <w:color w:val="000000" w:themeColor="text1"/>
+        </w:rPr>
+      </w:pPr>
+    </w:p>
+    <w:p>
+      <w:pPr>
+        <w:shd w:val="clear" w:color="auto" w:fill="FFFFFF"/>
+        <w:spacing w:before="100" w:beforeAutospacing="1" w:after="100" w:afterAutospacing="1"/>
+        <w:ind w:left="1080"/>
+        <w:rPr>
+          <w:rFonts w:eastAsia="Times New Roman" w:cs="Times New Roman"/>
+          <w:color w:val="000000" w:themeColor="text1"/>
+        </w:rPr>
+      </w:pPr>
+      <w:r>
+        <w:rPr>
+          <w:rFonts w:eastAsia="Times New Roman" w:cs="Times New Roman"/>
+          <w:color w:val="000000" w:themeColor="text1"/>
+        </w:rPr>
+        <w:t>#========================== Graphic 4 ==========================</w:t>
+      </w:r>
+    </w:p>
+    <w:p>
+      <w:pPr>
+        <w:shd w:val="clear" w:color="auto" w:fill="FFFFFF"/>
+        <w:spacing w:before="100" w:beforeAutospacing="1" w:after="100" w:afterAutospacing="1"/>
+        <w:ind w:left="1080"/>
+        <w:rPr>
+          <w:rFonts w:eastAsia="Times New Roman" w:cs="Times New Roman"/>
+          <w:color w:val="000000" w:themeColor="text1"/>
+        </w:rPr>
+      </w:pPr>
+    </w:p>
+    <w:p>
+      <w:pPr>
+        <w:shd w:val="clear" w:color="auto" w:fill="FFFFFF"/>
+        <w:spacing w:before="100" w:beforeAutospacing="1" w:after="100" w:afterAutospacing="1"/>
+        <w:ind w:left="1080"/>
+        <w:rPr>
+          <w:rFonts w:eastAsia="Times New Roman" w:cs="Times New Roman"/>
+          <w:color w:val="000000" w:themeColor="text1"/>
+        </w:rPr>
+      </w:pPr>
+      <w:r>
+        <w:rPr>
+          <w:rFonts w:eastAsia="Times New Roman" w:cs="Times New Roman"/>
+          <w:color w:val="000000" w:themeColor="text1"/>
+        </w:rPr>
+        <w:t xml:space="preserve"># pie charts  displaying counts of each diamond cut type </w:t>
+      </w:r>
+    </w:p>
+    <w:p>
+      <w:pPr>
+        <w:shd w:val="clear" w:color="auto" w:fill="FFFFFF"/>
+        <w:spacing w:before="100" w:beforeAutospacing="1" w:after="100" w:afterAutospacing="1"/>
+        <w:ind w:left="1080"/>
+        <w:rPr>
+          <w:rFonts w:eastAsia="Times New Roman" w:cs="Times New Roman"/>
+          <w:color w:val="000000" w:themeColor="text1"/>
+        </w:rPr>
+      </w:pPr>
+      <w:r>
+        <w:rPr>
+          <w:rFonts w:eastAsia="Times New Roman" w:cs="Times New Roman"/>
+          <w:color w:val="000000" w:themeColor="text1"/>
+        </w:rPr>
+        <w:t># with facet wrap grouped by Gcarat.</w:t>
+      </w:r>
+    </w:p>
+    <w:p>
+      <w:pPr>
+        <w:shd w:val="clear" w:color="auto" w:fill="FFFFFF"/>
+        <w:spacing w:before="100" w:beforeAutospacing="1" w:after="100" w:afterAutospacing="1"/>
+        <w:ind w:left="1080"/>
+        <w:rPr>
+          <w:rFonts w:eastAsia="Times New Roman" w:cs="Times New Roman"/>
+          <w:color w:val="000000" w:themeColor="text1"/>
+        </w:rPr>
+      </w:pPr>
+      <w:r>
+        <w:rPr>
+          <w:rFonts w:eastAsia="Times New Roman" w:cs="Times New Roman"/>
+          <w:color w:val="000000" w:themeColor="text1"/>
+        </w:rPr>
+        <w:t xml:space="preserve">ggplot(myDiamonds, aes(x=factor("1"), fill = cut)) + </w:t>
+      </w:r>
+    </w:p>
+    <w:p>
+      <w:pPr>
+        <w:shd w:val="clear" w:color="auto" w:fill="FFFFFF"/>
+        <w:spacing w:before="100" w:beforeAutospacing="1" w:after="100" w:afterAutospacing="1"/>
+        <w:ind w:left="1080"/>
+        <w:rPr>
+          <w:rFonts w:eastAsia="Times New Roman" w:cs="Times New Roman"/>
+          <w:color w:val="000000" w:themeColor="text1"/>
+        </w:rPr>
+      </w:pPr>
+      <w:r>
+        <w:rPr>
+          <w:rFonts w:eastAsia="Times New Roman" w:cs="Times New Roman"/>
+          <w:color w:val="000000" w:themeColor="text1"/>
+        </w:rPr>
+        <w:t xml:space="preserve">    geom_bar(position="fill", width=1, ) +</w:t>
+      </w:r>
+    </w:p>
+    <w:p>
+      <w:pPr>
+        <w:shd w:val="clear" w:color="auto" w:fill="FFFFFF"/>
+        <w:spacing w:before="100" w:beforeAutospacing="1" w:after="100" w:afterAutospacing="1"/>
+        <w:ind w:left="1080"/>
+        <w:rPr>
+          <w:rFonts w:eastAsia="Times New Roman" w:cs="Times New Roman"/>
+          <w:color w:val="000000" w:themeColor="text1"/>
+        </w:rPr>
+      </w:pPr>
+      <w:r>
+        <w:rPr>
+          <w:rFonts w:eastAsia="Times New Roman" w:cs="Times New Roman"/>
+          <w:color w:val="000000" w:themeColor="text1"/>
+        </w:rPr>
+        <w:t xml:space="preserve">    scale_fill_brewer(type="qual", palette="RdYlGn") +</w:t>
+      </w:r>
+    </w:p>
+    <w:p>
+      <w:pPr>
+        <w:shd w:val="clear" w:color="auto" w:fill="FFFFFF"/>
+        <w:spacing w:before="100" w:beforeAutospacing="1" w:after="100" w:afterAutospacing="1"/>
+        <w:ind w:left="1080"/>
+        <w:rPr>
+          <w:rFonts w:eastAsia="Times New Roman" w:cs="Times New Roman"/>
+          <w:color w:val="000000" w:themeColor="text1"/>
+        </w:rPr>
+      </w:pPr>
+      <w:r>
+        <w:rPr>
+          <w:rFonts w:eastAsia="Times New Roman" w:cs="Times New Roman"/>
+          <w:color w:val="000000" w:themeColor="text1"/>
+        </w:rPr>
+        <w:t xml:space="preserve">    coord_polar(theta="y") +</w:t>
+      </w:r>
+    </w:p>
+    <w:p>
+      <w:pPr>
+        <w:shd w:val="clear" w:color="auto" w:fill="FFFFFF"/>
+        <w:spacing w:before="100" w:beforeAutospacing="1" w:after="100" w:afterAutospacing="1"/>
+        <w:ind w:left="1080"/>
+        <w:rPr>
+          <w:rFonts w:eastAsia="Times New Roman" w:cs="Times New Roman"/>
+          <w:color w:val="000000" w:themeColor="text1"/>
+        </w:rPr>
+      </w:pPr>
+      <w:r>
+        <w:rPr>
+          <w:rFonts w:eastAsia="Times New Roman" w:cs="Times New Roman"/>
+          <w:color w:val="000000" w:themeColor="text1"/>
+        </w:rPr>
+        <w:t xml:space="preserve">    theme_minimal() +</w:t>
+      </w:r>
+    </w:p>
+    <w:p>
+      <w:pPr>
+        <w:shd w:val="clear" w:color="auto" w:fill="FFFFFF"/>
+        <w:spacing w:before="100" w:beforeAutospacing="1" w:after="100" w:afterAutospacing="1"/>
+        <w:ind w:left="1080"/>
+        <w:rPr>
+          <w:rFonts w:eastAsia="Times New Roman" w:cs="Times New Roman"/>
+          <w:color w:val="000000" w:themeColor="text1"/>
+        </w:rPr>
+      </w:pPr>
+      <w:r>
+        <w:rPr>
+          <w:rFonts w:eastAsia="Times New Roman" w:cs="Times New Roman"/>
+          <w:color w:val="000000" w:themeColor="text1"/>
+        </w:rPr>
+        <w:t xml:space="preserve">    theme(axis.title.x = element_blank(),</w:t>
+      </w:r>
+    </w:p>
+    <w:p>
+      <w:pPr>
+        <w:shd w:val="clear" w:color="auto" w:fill="FFFFFF"/>
+        <w:spacing w:before="100" w:beforeAutospacing="1" w:after="100" w:afterAutospacing="1"/>
+        <w:ind w:left="1080"/>
+        <w:rPr>
+          <w:rFonts w:eastAsia="Times New Roman" w:cs="Times New Roman"/>
+          <w:color w:val="000000" w:themeColor="text1"/>
+        </w:rPr>
+      </w:pPr>
+      <w:r>
+        <w:rPr>
+          <w:rFonts w:eastAsia="Times New Roman" w:cs="Times New Roman"/>
+          <w:color w:val="000000" w:themeColor="text1"/>
+        </w:rPr>
+        <w:t xml:space="preserve">          axis.title.y = element_blank(),</w:t>
+      </w:r>
+    </w:p>
+    <w:p>
+      <w:pPr>
+        <w:shd w:val="clear" w:color="auto" w:fill="FFFFFF"/>
+        <w:spacing w:before="100" w:beforeAutospacing="1" w:after="100" w:afterAutospacing="1"/>
+        <w:ind w:left="1080"/>
+        <w:rPr>
+          <w:rFonts w:eastAsia="Times New Roman" w:cs="Times New Roman"/>
+          <w:color w:val="000000" w:themeColor="text1"/>
+        </w:rPr>
+      </w:pPr>
+      <w:r>
+        <w:rPr>
+          <w:rFonts w:eastAsia="Times New Roman" w:cs="Times New Roman"/>
+          <w:color w:val="000000" w:themeColor="text1"/>
+        </w:rPr>
+        <w:t xml:space="preserve">          legend.title = element_blank(),</w:t>
+      </w:r>
+    </w:p>
+    <w:p>
+      <w:pPr>
+        <w:shd w:val="clear" w:color="auto" w:fill="FFFFFF"/>
+        <w:spacing w:before="100" w:beforeAutospacing="1" w:after="100" w:afterAutospacing="1"/>
+        <w:ind w:left="1080"/>
+        <w:rPr>
+          <w:rFonts w:eastAsia="Times New Roman" w:cs="Times New Roman"/>
+          <w:color w:val="000000" w:themeColor="text1"/>
+        </w:rPr>
+      </w:pPr>
+      <w:r>
+        <w:rPr>
+          <w:rFonts w:eastAsia="Times New Roman" w:cs="Times New Roman"/>
+          <w:color w:val="000000" w:themeColor="text1"/>
+        </w:rPr>
+        <w:t xml:space="preserve">          axis.ticks.y = element_blank(),</w:t>
+      </w:r>
+    </w:p>
+    <w:p>
+      <w:pPr>
+        <w:shd w:val="clear" w:color="auto" w:fill="FFFFFF"/>
+        <w:spacing w:before="100" w:beforeAutospacing="1" w:after="100" w:afterAutospacing="1"/>
+        <w:ind w:left="1080"/>
+        <w:rPr>
+          <w:rFonts w:eastAsia="Times New Roman" w:cs="Times New Roman"/>
+          <w:color w:val="000000" w:themeColor="text1"/>
+        </w:rPr>
+      </w:pPr>
+      <w:r>
+        <w:rPr>
+          <w:rFonts w:eastAsia="Times New Roman" w:cs="Times New Roman"/>
+          <w:color w:val="000000" w:themeColor="text1"/>
+        </w:rPr>
+        <w:t xml:space="preserve">          axis.text = element_blank()) +</w:t>
+      </w:r>
+    </w:p>
+    <w:p>
+      <w:pPr>
+        <w:shd w:val="clear" w:color="auto" w:fill="FFFFFF"/>
+        <w:spacing w:before="100" w:beforeAutospacing="1" w:after="100" w:afterAutospacing="1"/>
+        <w:ind w:left="1080"/>
+        <w:rPr>
+          <w:rFonts w:eastAsia="Times New Roman" w:cs="Times New Roman"/>
+          <w:color w:val="000000" w:themeColor="text1"/>
+        </w:rPr>
+      </w:pPr>
+      <w:r>
+        <w:rPr>
+          <w:rFonts w:eastAsia="Times New Roman" w:cs="Times New Roman"/>
+          <w:color w:val="000000" w:themeColor="text1"/>
+        </w:rPr>
+        <w:t xml:space="preserve">    ggtitle("Diamond Cut Qualities") +</w:t>
+      </w:r>
+    </w:p>
+    <w:p>
+      <w:pPr>
+        <w:shd w:val="clear" w:color="auto" w:fill="FFFFFF"/>
+        <w:spacing w:before="100" w:beforeAutospacing="1" w:after="100" w:afterAutospacing="1"/>
+        <w:ind w:left="1080"/>
+        <w:rPr>
+          <w:rFonts w:eastAsia="Times New Roman" w:cs="Times New Roman"/>
+          <w:color w:val="000000" w:themeColor="text1"/>
+        </w:rPr>
+      </w:pPr>
+      <w:r>
+        <w:rPr>
+          <w:rFonts w:eastAsia="Times New Roman" w:cs="Times New Roman"/>
+          <w:color w:val="000000" w:themeColor="text1"/>
+        </w:rPr>
+        <w:t xml:space="preserve">    theme(plot.title = element_text(hjust = 0.5)) + </w:t>
+      </w:r>
+    </w:p>
+    <w:p>
+      <w:pPr>
+        <w:shd w:val="clear" w:color="auto" w:fill="FFFFFF"/>
+        <w:spacing w:before="100" w:beforeAutospacing="1" w:after="100" w:afterAutospacing="1"/>
+        <w:ind w:left="1080"/>
+        <w:rPr>
+          <w:rFonts w:eastAsia="Times New Roman" w:cs="Times New Roman"/>
+          <w:color w:val="000000" w:themeColor="text1"/>
+        </w:rPr>
+      </w:pPr>
+      <w:r>
+        <w:rPr>
+          <w:rFonts w:eastAsia="Times New Roman" w:cs="Times New Roman"/>
+          <w:color w:val="000000" w:themeColor="text1"/>
+        </w:rPr>
+        <w:t xml:space="preserve">    labs(caption = "Data source: ggplot2 diamonds dataset") +</w:t>
+      </w:r>
+    </w:p>
+    <w:p>
+      <w:pPr>
+        <w:shd w:val="clear" w:color="auto" w:fill="FFFFFF"/>
+        <w:spacing w:before="100" w:beforeAutospacing="1" w:after="100" w:afterAutospacing="1"/>
+        <w:ind w:left="1080"/>
+        <w:rPr>
+          <w:rFonts w:eastAsia="Times New Roman" w:cs="Times New Roman"/>
+          <w:color w:val="000000" w:themeColor="text1"/>
+        </w:rPr>
+      </w:pPr>
+      <w:r>
+        <w:rPr>
+          <w:rFonts w:eastAsia="Times New Roman" w:cs="Times New Roman"/>
+          <w:color w:val="000000" w:themeColor="text1"/>
+        </w:rPr>
+        <w:t xml:space="preserve">    facet_wrap(~Gcarat)</w:t>
+      </w:r>
+    </w:p>
+    <w:p>
+      <w:pPr>
+        <w:shd w:val="clear" w:color="auto" w:fill="FFFFFF"/>
+        <w:spacing w:before="100" w:beforeAutospacing="1" w:after="100" w:afterAutospacing="1"/>
+        <w:ind w:left="1080"/>
+        <w:rPr>
+          <w:rFonts w:eastAsia="Times New Roman" w:cs="Times New Roman"/>
+          <w:b/>
+          <w:color w:val="000000" w:themeColor="text1"/>
+        </w:rPr>
+      </w:pPr>
+    </w:p>
+    <w:p>
+      <w:pPr>
+        <w:shd w:val="clear" w:color="auto" w:fill="FFFFFF"/>
+        <w:spacing w:before="100" w:beforeAutospacing="1" w:after="100" w:afterAutospacing="1"/>
+        <w:ind w:left="1080"/>
+        <w:rPr>
+          <w:rFonts w:eastAsia="Times New Roman" w:cs="Times New Roman"/>
+          <w:b/>
+          <w:color w:val="000000" w:themeColor="text1"/>
+        </w:rPr>
+      </w:pPr>
+    </w:p>
+    <w:p>
+      <w:pPr>
+        <w:shd w:val="clear" w:color="auto" w:fill="FFFFFF"/>
+        <w:spacing w:before="100" w:beforeAutospacing="1" w:after="100" w:afterAutospacing="1"/>
+        <w:ind w:left="1080"/>
+        <w:rPr>
+          <w:rFonts w:eastAsia="Times New Roman" w:cs="Times New Roman"/>
+          <w:b/>
+          <w:color w:val="000000" w:themeColor="text1"/>
+        </w:rPr>
+      </w:pPr>
     </w:p>
     <w:p>
       <w:pPr>
@@ -379,24 +1731,54 @@
     <w:p>
       <w:pPr>
         <w:pStyle w:val="ListParagraph"/>
-        <w:numPr>
-          <w:ilvl w:val="1"/>
-          <w:numId w:val="1"/>
-        </w:numPr>
-        <w:rPr>
-          <w:rFonts w:eastAsia="Times New Roman" w:cs="Times New Roman"/>
-          <w:b/>
-          <w:color w:val="000000" w:themeColor="text1"/>
-        </w:rPr>
-      </w:pPr>
-      <w:r>
-        <w:rPr>
-          <w:rFonts w:eastAsia="Times New Roman" w:cs="Times New Roman"/>
-          <w:b/>
-          <w:color w:val="000000" w:themeColor="text1"/>
-          <w:shd w:val="clear" w:color="auto" w:fill="FFFFFF"/>
-        </w:rPr>
-        <w:t>horizontal bar graph of the cut</w:t>
+        <w:ind w:left="1440"/>
+        <w:rPr>
+          <w:rFonts w:eastAsia="Times New Roman" w:cs="Times New Roman"/>
+          <w:b/>
+          <w:color w:val="000000" w:themeColor="text1"/>
+        </w:rPr>
+      </w:pPr>
+      <w:r>
+        <w:rPr>
+          <w:rFonts w:eastAsia="Times New Roman" w:cs="Times New Roman"/>
+          <w:b/>
+          <w:color w:val="000000" w:themeColor="text1"/>
+        </w:rPr>
+        <w:drawing>
+          <wp:inline distT="0" distB="0" distL="0" distR="0" wp14:anchorId="7CA274E3" wp14:editId="1456FE8C">
+            <wp:extent cx="3551451" cy="2974340"/>
+            <wp:effectExtent l="0" t="0" r="5080" b="0"/>
+            <wp:docPr id="2" name="Picture 2"/>
+            <wp:cNvGraphicFramePr>
+              <a:graphicFrameLocks xmlns:a="http://schemas.openxmlformats.org/drawingml/2006/main" noChangeAspect="1"/>
+            </wp:cNvGraphicFramePr>
+            <a:graphic xmlns:a="http://schemas.openxmlformats.org/drawingml/2006/main">
+              <a:graphicData uri="http://schemas.openxmlformats.org/drawingml/2006/picture">
+                <pic:pic xmlns:pic="http://schemas.openxmlformats.org/drawingml/2006/picture">
+                  <pic:nvPicPr>
+                    <pic:cNvPr id="1" name=""/>
+                    <pic:cNvPicPr/>
+                  </pic:nvPicPr>
+                  <pic:blipFill>
+                    <a:blip r:embed="rId6"/>
+                    <a:stretch>
+                      <a:fillRect/>
+                    </a:stretch>
+                  </pic:blipFill>
+                  <pic:spPr>
+                    <a:xfrm>
+                      <a:off x="0" y="0"/>
+                      <a:ext cx="3557510" cy="2979414"/>
+                    </a:xfrm>
+                    <a:prstGeom prst="rect">
+                      <a:avLst/>
+                    </a:prstGeom>
+                  </pic:spPr>
+                </pic:pic>
+              </a:graphicData>
+            </a:graphic>
+          </wp:inline>
+        </w:drawing>
       </w:r>
     </w:p>
     <w:p>
@@ -430,8 +1812,84 @@
           <w:color w:val="000000" w:themeColor="text1"/>
           <w:shd w:val="clear" w:color="auto" w:fill="FFFFFF"/>
         </w:rPr>
-        <w:t>pie chart of the cut</w:t>
-      </w:r>
+        <w:t>horizontal bar graph of the cut</w:t>
+      </w:r>
+    </w:p>
+    <w:p>
+      <w:pPr>
+        <w:pStyle w:val="ListParagraph"/>
+        <w:ind w:left="1440"/>
+        <w:rPr>
+          <w:rFonts w:eastAsia="Times New Roman" w:cs="Times New Roman"/>
+          <w:b/>
+          <w:color w:val="000000" w:themeColor="text1"/>
+          <w:shd w:val="clear" w:color="auto" w:fill="FFFFFF"/>
+        </w:rPr>
+      </w:pPr>
+    </w:p>
+    <w:p>
+      <w:pPr>
+        <w:pStyle w:val="ListParagraph"/>
+        <w:ind w:left="1440"/>
+        <w:rPr>
+          <w:rFonts w:eastAsia="Times New Roman" w:cs="Times New Roman"/>
+          <w:b/>
+          <w:color w:val="000000" w:themeColor="text1"/>
+        </w:rPr>
+      </w:pPr>
+      <w:r>
+        <w:rPr>
+          <w:rFonts w:eastAsia="Times New Roman" w:cs="Times New Roman"/>
+          <w:b/>
+          <w:color w:val="000000" w:themeColor="text1"/>
+        </w:rPr>
+        <w:drawing>
+          <wp:inline distT="0" distB="0" distL="0" distR="0" wp14:anchorId="142CBA4C" wp14:editId="484A8275">
+            <wp:extent cx="3366135" cy="2819138"/>
+            <wp:effectExtent l="0" t="0" r="12065" b="635"/>
+            <wp:docPr id="3" name="Picture 3"/>
+            <wp:cNvGraphicFramePr>
+              <a:graphicFrameLocks xmlns:a="http://schemas.openxmlformats.org/drawingml/2006/main" noChangeAspect="1"/>
+            </wp:cNvGraphicFramePr>
+            <a:graphic xmlns:a="http://schemas.openxmlformats.org/drawingml/2006/main">
+              <a:graphicData uri="http://schemas.openxmlformats.org/drawingml/2006/picture">
+                <pic:pic xmlns:pic="http://schemas.openxmlformats.org/drawingml/2006/picture">
+                  <pic:nvPicPr>
+                    <pic:cNvPr id="1" name=""/>
+                    <pic:cNvPicPr/>
+                  </pic:nvPicPr>
+                  <pic:blipFill>
+                    <a:blip r:embed="rId7"/>
+                    <a:stretch>
+                      <a:fillRect/>
+                    </a:stretch>
+                  </pic:blipFill>
+                  <pic:spPr>
+                    <a:xfrm>
+                      <a:off x="0" y="0"/>
+                      <a:ext cx="3373442" cy="2825258"/>
+                    </a:xfrm>
+                    <a:prstGeom prst="rect">
+                      <a:avLst/>
+                    </a:prstGeom>
+                  </pic:spPr>
+                </pic:pic>
+              </a:graphicData>
+            </a:graphic>
+          </wp:inline>
+        </w:drawing>
+      </w:r>
+    </w:p>
+    <w:p>
+      <w:pPr>
+        <w:pStyle w:val="ListParagraph"/>
+        <w:ind w:left="1440"/>
+        <w:rPr>
+          <w:rFonts w:eastAsia="Times New Roman" w:cs="Times New Roman"/>
+          <w:b/>
+          <w:color w:val="000000" w:themeColor="text1"/>
+        </w:rPr>
+      </w:pPr>
     </w:p>
     <w:p>
       <w:pPr>
@@ -464,7 +1922,71 @@
           <w:color w:val="000000" w:themeColor="text1"/>
           <w:shd w:val="clear" w:color="auto" w:fill="FFFFFF"/>
         </w:rPr>
-        <w:t>compare how the mix of cut varies with different size diamonds</w:t>
+        <w:t>pie chart of the cut</w:t>
+      </w:r>
+    </w:p>
+    <w:p>
+      <w:pPr>
+        <w:pStyle w:val="ListParagraph"/>
+        <w:ind w:left="1440"/>
+        <w:rPr>
+          <w:rFonts w:eastAsia="Times New Roman" w:cs="Times New Roman"/>
+          <w:b/>
+          <w:color w:val="000000" w:themeColor="text1"/>
+        </w:rPr>
+      </w:pPr>
+    </w:p>
+    <w:p>
+      <w:pPr>
+        <w:pStyle w:val="ListParagraph"/>
+        <w:ind w:left="1440"/>
+        <w:rPr>
+          <w:rFonts w:eastAsia="Times New Roman" w:cs="Times New Roman"/>
+          <w:b/>
+          <w:color w:val="000000" w:themeColor="text1"/>
+        </w:rPr>
+      </w:pPr>
+      <w:r>
+        <w:rPr>
+          <w:rFonts w:eastAsia="Times New Roman" w:cs="Times New Roman"/>
+          <w:b/>
+          <w:color w:val="000000" w:themeColor="text1"/>
+        </w:rPr>
+        <w:drawing>
+          <wp:inline distT="0" distB="0" distL="0" distR="0" wp14:anchorId="0C0AC914" wp14:editId="7FA03A54">
+            <wp:extent cx="3480435" cy="2914864"/>
+            <wp:effectExtent l="0" t="0" r="0" b="6350"/>
+            <wp:docPr id="4" name="Picture 4"/>
+            <wp:cNvGraphicFramePr>
+              <a:graphicFrameLocks xmlns:a="http://schemas.openxmlformats.org/drawingml/2006/main" noChangeAspect="1"/>
+            </wp:cNvGraphicFramePr>
+            <a:graphic xmlns:a="http://schemas.openxmlformats.org/drawingml/2006/main">
+              <a:graphicData uri="http://schemas.openxmlformats.org/drawingml/2006/picture">
+                <pic:pic xmlns:pic="http://schemas.openxmlformats.org/drawingml/2006/picture">
+                  <pic:nvPicPr>
+                    <pic:cNvPr id="1" name=""/>
+                    <pic:cNvPicPr/>
+                  </pic:nvPicPr>
+                  <pic:blipFill>
+                    <a:blip r:embed="rId8"/>
+                    <a:stretch>
+                      <a:fillRect/>
+                    </a:stretch>
+                  </pic:blipFill>
+                  <pic:spPr>
+                    <a:xfrm>
+                      <a:off x="0" y="0"/>
+                      <a:ext cx="3485862" cy="2919409"/>
+                    </a:xfrm>
+                    <a:prstGeom prst="rect">
+                      <a:avLst/>
+                    </a:prstGeom>
+                  </pic:spPr>
+                </pic:pic>
+              </a:graphicData>
+            </a:graphic>
+          </wp:inline>
+        </w:drawing>
       </w:r>
     </w:p>
     <w:p>
@@ -498,7 +2020,7 @@
           <w:color w:val="000000" w:themeColor="text1"/>
           <w:shd w:val="clear" w:color="auto" w:fill="FFFFFF"/>
         </w:rPr>
-        <w:t>conclusion about how cut quality changes with diamond size (carat)</w:t>
+        <w:t>compare how the mix of cut varies with different size diamonds</w:t>
       </w:r>
     </w:p>
     <w:p>
@@ -508,8 +2030,117 @@
         <w:rPr>
           <w:rFonts w:eastAsia="Times New Roman" w:cs="Times New Roman"/>
           <w:b/>
-        </w:rPr>
-      </w:pPr>
+          <w:color w:val="000000" w:themeColor="text1"/>
+        </w:rPr>
+      </w:pPr>
+    </w:p>
+    <w:p>
+      <w:pPr>
+        <w:pStyle w:val="ListParagraph"/>
+        <w:ind w:left="1440"/>
+        <w:rPr>
+          <w:rFonts w:eastAsia="Times New Roman" w:cs="Times New Roman"/>
+          <w:b/>
+          <w:color w:val="000000" w:themeColor="text1"/>
+        </w:rPr>
+      </w:pPr>
+      <w:r>
+        <w:rPr>
+          <w:rFonts w:eastAsia="Times New Roman" w:cs="Times New Roman"/>
+          <w:b/>
+          <w:color w:val="000000" w:themeColor="text1"/>
+        </w:rPr>
+        <w:drawing>
+          <wp:inline distT="0" distB="0" distL="0" distR="0" wp14:anchorId="447518D9" wp14:editId="265306E1">
+            <wp:extent cx="3594735" cy="3010591"/>
+            <wp:effectExtent l="0" t="0" r="12065" b="12065"/>
+            <wp:docPr id="5" name="Picture 5"/>
+            <wp:cNvGraphicFramePr>
+              <a:graphicFrameLocks xmlns:a="http://schemas.openxmlformats.org/drawingml/2006/main" noChangeAspect="1"/>
+            </wp:cNvGraphicFramePr>
+            <a:graphic xmlns:a="http://schemas.openxmlformats.org/drawingml/2006/main">
+              <a:graphicData uri="http://schemas.openxmlformats.org/drawingml/2006/picture">
+                <pic:pic xmlns:pic="http://schemas.openxmlformats.org/drawingml/2006/picture">
+                  <pic:nvPicPr>
+                    <pic:cNvPr id="1" name=""/>
+                    <pic:cNvPicPr/>
+                  </pic:nvPicPr>
+                  <pic:blipFill>
+                    <a:blip r:embed="rId9"/>
+                    <a:stretch>
+                      <a:fillRect/>
+                    </a:stretch>
+                  </pic:blipFill>
+                  <pic:spPr>
+                    <a:xfrm>
+                      <a:off x="0" y="0"/>
+                      <a:ext cx="3600490" cy="3015411"/>
+                    </a:xfrm>
+                    <a:prstGeom prst="rect">
+                      <a:avLst/>
+                    </a:prstGeom>
+                  </pic:spPr>
+                </pic:pic>
+              </a:graphicData>
+            </a:graphic>
+          </wp:inline>
+        </w:drawing>
+      </w:r>
+    </w:p>
+    <w:p>
+      <w:pPr>
+        <w:pStyle w:val="ListParagraph"/>
+        <w:ind w:left="1440"/>
+        <w:rPr>
+          <w:rFonts w:eastAsia="Times New Roman" w:cs="Times New Roman"/>
+          <w:b/>
+          <w:color w:val="000000" w:themeColor="text1"/>
+        </w:rPr>
+      </w:pPr>
+    </w:p>
+    <w:p>
+      <w:pPr>
+        <w:pStyle w:val="ListParagraph"/>
+        <w:numPr>
+          <w:ilvl w:val="1"/>
+          <w:numId w:val="1"/>
+        </w:numPr>
+        <w:rPr>
+          <w:rFonts w:eastAsia="Times New Roman" w:cs="Times New Roman"/>
+          <w:b/>
+          <w:color w:val="000000" w:themeColor="text1"/>
+        </w:rPr>
+      </w:pPr>
+      <w:r>
+        <w:rPr>
+          <w:rFonts w:eastAsia="Times New Roman" w:cs="Times New Roman"/>
+          <w:b/>
+          <w:color w:val="000000" w:themeColor="text1"/>
+          <w:shd w:val="clear" w:color="auto" w:fill="FFFFFF"/>
+        </w:rPr>
+        <w:t>conclusion about how cut quality changes with diamond size (carat)</w:t>
+      </w:r>
+    </w:p>
+    <w:p>
+      <w:pPr>
+        <w:pStyle w:val="ListParagraph"/>
+        <w:ind w:left="1440"/>
+        <w:rPr>
+          <w:rFonts w:eastAsia="Times New Roman" w:cs="Times New Roman"/>
+        </w:rPr>
+      </w:pPr>
+      <w:r>
+        <w:rPr>
+          <w:rFonts w:eastAsia="Times New Roman" w:cs="Times New Roman"/>
+        </w:rPr>
+        <w:t xml:space="preserve">It is easily to see in our final graphic that diamond cut quality has a negative correlation with diamond size. This can be seen as the proportion of diamonds with a fair (the worst) cut steadily increases as diamond size increase. The part of this graphic that might confuse the audience on the true trend is that the proportion of ideal cuts stays relatively constant in each plot. However, one must look at the mean of each diamond cut for each grouping. When viewing the data with this is mind, it is easy to see that the mean </w:t>
+      </w:r>
+      <w:r>
+        <w:rPr>
+          <w:rFonts w:eastAsia="Times New Roman" w:cs="Times New Roman"/>
+        </w:rPr>
+        <w:t>diamond cut quality decreases as the diamond size increases.</w:t>
+      </w:r>
     </w:p>
     <w:p>
       <w:pPr>
